--- a/PATRON DE DISEÑO COMPOSITE/Teoria.docx
+++ b/PATRON DE DISEÑO COMPOSITE/Teoria.docx
@@ -192,10 +192,7 @@
         <w:t>patrones creacionales</w:t>
       </w:r>
       <w:r>
-        <w:t xml:space="preserve"> proporcionan mecanismos de creación de objetos que incrementan la flexibilidad y la reu</w:t>
-      </w:r>
-      <w:r>
-        <w:t>tilización de código existente.</w:t>
+        <w:t xml:space="preserve"> proporcionan mecanismos de creación de objetos que incrementan la flexibilidad y la reutilización de código existente.</w:t>
       </w:r>
     </w:p>
     <w:p>
@@ -216,10 +213,7 @@
         <w:t>patrones estructurales</w:t>
       </w:r>
       <w:r>
-        <w:t xml:space="preserve"> explican cómo ensamblar objetos y clases en estructuras más grandes a la vez que se mantiene la flexibilidad y </w:t>
-      </w:r>
-      <w:r>
-        <w:t>eficiencia de la estructura.</w:t>
+        <w:t xml:space="preserve"> explican cómo ensamblar objetos y clases en estructuras más grandes a la vez que se mantiene la flexibilidad y eficiencia de la estructura.</w:t>
       </w:r>
     </w:p>
     <w:p>
@@ -265,10 +259,7 @@
         </w:numPr>
       </w:pPr>
       <w:r>
-        <w:t xml:space="preserve">Los patrones de diseño son un juego de herramientas de soluciones comprobadas a problemas habituales en el diseño de software. Incluso aunque nunca te encuentres con estos problemas, conocer los patrones sigue siendo de utilidad, porque te enseña a resolver todo tipo de problemas utilizando principios </w:t>
-      </w:r>
-      <w:r>
-        <w:t>del diseño orientado a objetos.</w:t>
+        <w:t>Los patrones de diseño son un juego de herramientas de soluciones comprobadas a problemas habituales en el diseño de software. Incluso aunque nunca te encuentres con estos problemas, conocer los patrones sigue siendo de utilidad, porque te enseña a resolver todo tipo de problemas utilizando principios del diseño orientado a objetos.</w:t>
       </w:r>
     </w:p>
     <w:p>
@@ -485,10 +476,7 @@
     </w:p>
     <w:p>
       <w:r>
-        <w:t>El patrón Composite sugiere que trabajes con Productos y Cajas a través de una interfaz común que declara un método</w:t>
-      </w:r>
-      <w:r>
-        <w:t xml:space="preserve"> para calcular el precio total.</w:t>
+        <w:t>El patrón Composite sugiere que trabajes con Productos y Cajas a través de una interfaz común que declara un método para calcular el precio total.</w:t>
       </w:r>
     </w:p>
     <w:p>
@@ -537,26 +525,17 @@
     </w:p>
     <w:p>
       <w:r>
-        <w:t>Utiliza el patrón Composite cuando tengas que implementar una estructura de objetos con forma de ár</w:t>
-      </w:r>
-      <w:r>
-        <w:t>bol.</w:t>
-      </w:r>
-    </w:p>
-    <w:p>
-      <w:r>
-        <w:t xml:space="preserve"> El patrón Composite te proporciona dos tipos de elementos básicos que comparten una interfaz común: hojas simples y contenedores complejos. Un contenedor puede estar compuesto por hojas y por otros contenedores. Esto te permite construir una estructura de objetos recursivo</w:t>
-      </w:r>
-      <w:r>
-        <w:t>s anidados parecida a un árbol.</w:t>
-      </w:r>
-    </w:p>
-    <w:p>
-      <w:r>
-        <w:t xml:space="preserve"> Utiliza el patrón cuando quieras que el código cliente trate elementos simples</w:t>
-      </w:r>
-      <w:r>
-        <w:t xml:space="preserve"> y complejos de la misma forma.</w:t>
+        <w:t>Utiliza el patrón Composite cuando tengas que implementar una estructura de objetos con forma de árbol.</w:t>
+      </w:r>
+    </w:p>
+    <w:p>
+      <w:r>
+        <w:t xml:space="preserve"> El patrón Composite te proporciona dos tipos de elementos básicos que comparten una interfaz común: hojas simples y contenedores complejos. Un contenedor puede estar compuesto por hojas y por otros contenedores. Esto te permite construir una estructura de objetos recursivos anidados parecida a un árbol.</w:t>
+      </w:r>
+    </w:p>
+    <w:p>
+      <w:r>
+        <w:t xml:space="preserve"> Utiliza el patrón cuando quieras que el código cliente trate elementos simples y complejos de la misma forma.</w:t>
       </w:r>
     </w:p>
     <w:p>
@@ -586,10 +565,7 @@
         </w:numPr>
       </w:pPr>
       <w:r>
-        <w:t>Asegúrate de que el modelo central de tu aplicación pueda representarse como una estructura de árbol. Intenta dividirlo en elementos simples y contenedores. Recuerda que los contenedores deben ser capaces de contener tanto elementos simples como otros cont</w:t>
-      </w:r>
-      <w:r>
-        <w:t>enedores.</w:t>
+        <w:t>Asegúrate de que el modelo central de tu aplicación pueda representarse como una estructura de árbol. Intenta dividirlo en elementos simples y contenedores. Recuerda que los contenedores deben ser capaces de contener tanto elementos simples como otros contenedores.</w:t>
       </w:r>
     </w:p>
     <w:p>
@@ -601,16 +577,7 @@
         </w:numPr>
       </w:pPr>
       <w:r>
-        <w:t xml:space="preserve">Declara </w:t>
-      </w:r>
-      <w:r>
-        <w:t>la interfaz componente con una lista de métodos que tengan sentida</w:t>
-      </w:r>
-      <w:r>
-        <w:t xml:space="preserve"> para c</w:t>
-      </w:r>
-      <w:r>
-        <w:t>omponentes simples y complejos.</w:t>
+        <w:t>Declara la interfaz componente con una lista de métodos que tengan sentida para componentes simples y complejos.</w:t>
       </w:r>
     </w:p>
     <w:p>
@@ -622,10 +589,7 @@
         </w:numPr>
       </w:pPr>
       <w:r>
-        <w:t>Crea una clase hoja para representar elementos simples. Un programa puede tener</w:t>
-      </w:r>
-      <w:r>
-        <w:t xml:space="preserve"> varias clases </w:t>
+        <w:t xml:space="preserve">Crea una clase hoja para representar elementos simples. Un programa puede tener varias clases </w:t>
       </w:r>
       <w:r>
         <w:t>hojas diferentes</w:t>
@@ -643,10 +607,7 @@
         </w:numPr>
       </w:pPr>
       <w:r>
-        <w:t>Crea una clase contenedora para representar elementos complejos. Incluye un campo matriz en esta clase para almacenar referencias a subelementos. La matriz debe poder almacenar hojas y contenedores, así que asegúrate de declararla con el tipo de la interfa</w:t>
-      </w:r>
-      <w:r>
-        <w:t>z componente.</w:t>
+        <w:t>Crea una clase contenedora para representar elementos complejos. Incluye un campo matriz en esta clase para almacenar referencias a subelementos. La matriz debe poder almacenar hojas y contenedores, así que asegúrate de declararla con el tipo de la interfaz componente.</w:t>
       </w:r>
     </w:p>
     <w:p>
@@ -658,10 +619,7 @@
         </w:numPr>
       </w:pPr>
       <w:r>
-        <w:t xml:space="preserve">Al implementar los métodos de la interfaz componente, recuerda que un contenedor debe delegar la mayor parte </w:t>
-      </w:r>
-      <w:r>
-        <w:t>del trabajo a los subelementos.</w:t>
+        <w:t>Al implementar los métodos de la interfaz componente, recuerda que un contenedor debe delegar la mayor parte del trabajo a los subelementos.</w:t>
       </w:r>
     </w:p>
     <w:p>
@@ -714,12 +672,7 @@
         <w:t>*</w:t>
       </w:r>
       <w:r>
-        <w:t>Principio de abierto/cerrado. Puedes introducir nuevos tipos de elemento en la apl</w:t>
-      </w:r>
-      <w:bookmarkStart w:id="0" w:name="_GoBack"/>
-      <w:bookmarkEnd w:id="0"/>
-      <w:r>
-        <w:t>icación sin descomponer el código existente, que ahora funciona con el árbol de objetos.</w:t>
+        <w:t>Principio de abierto/cerrado. Puedes introducir nuevos tipos de elemento en la aplicación sin descomponer el código existente, que ahora funciona con el árbol de objetos.</w:t>
       </w:r>
     </w:p>
     <w:p>
@@ -739,6 +692,308 @@
     <w:p/>
     <w:p/>
     <w:p/>
+    <w:p>
+      <w:pPr>
+        <w:rPr>
+          <w:b/>
+        </w:rPr>
+      </w:pPr>
+      <w:r>
+        <w:rPr>
+          <w:b/>
+        </w:rPr>
+        <w:lastRenderedPageBreak/>
+        <w:t>COMPOSITE</w:t>
+      </w:r>
+    </w:p>
+    <w:p>
+      <w:pPr>
+        <w:pStyle w:val="Prrafodelista"/>
+        <w:numPr>
+          <w:ilvl w:val="0"/>
+          <w:numId w:val="6"/>
+        </w:numPr>
+      </w:pPr>
+      <w:r>
+        <w:t>Nos permite crear jerarquías estructuradas con componentes sencillos o grupos de componentes, a los que se les puede aplicar las mismas operaciones.</w:t>
+      </w:r>
+    </w:p>
+    <w:p>
+      <w:pPr>
+        <w:pStyle w:val="Prrafodelista"/>
+        <w:numPr>
+          <w:ilvl w:val="0"/>
+          <w:numId w:val="6"/>
+        </w:numPr>
+      </w:pPr>
+      <w:r>
+        <w:t>El componente puede ser un objeto sencillo o una colección de otros componentes</w:t>
+      </w:r>
+    </w:p>
+    <w:p>
+      <w:pPr>
+        <w:pStyle w:val="Prrafodelista"/>
+        <w:numPr>
+          <w:ilvl w:val="0"/>
+          <w:numId w:val="6"/>
+        </w:numPr>
+      </w:pPr>
+      <w:r>
+        <w:t>Las operaciones más comunes son: adicionar, remover, agrupar, buscar</w:t>
+      </w:r>
+    </w:p>
+    <w:p>
+      <w:pPr>
+        <w:pStyle w:val="Prrafodelista"/>
+        <w:numPr>
+          <w:ilvl w:val="0"/>
+          <w:numId w:val="6"/>
+        </w:numPr>
+      </w:pPr>
+      <w:r>
+        <w:t>Se utiliza donde necesitamos tener a los elementos de forma organizada o jerárquica</w:t>
+      </w:r>
+    </w:p>
+    <w:p>
+      <w:pPr>
+        <w:pStyle w:val="Prrafodelista"/>
+        <w:numPr>
+          <w:ilvl w:val="0"/>
+          <w:numId w:val="6"/>
+        </w:numPr>
+      </w:pPr>
+      <w:r>
+        <w:t>Trabajamos con dos tipos de elementos: el componente y el compuesto</w:t>
+      </w:r>
+    </w:p>
+    <w:p>
+      <w:pPr>
+        <w:pStyle w:val="Prrafodelista"/>
+        <w:numPr>
+          <w:ilvl w:val="0"/>
+          <w:numId w:val="6"/>
+        </w:numPr>
+      </w:pPr>
+      <w:r>
+        <w:t>Ambos tipos de elementos tienen una interfaz común</w:t>
+      </w:r>
+    </w:p>
+    <w:p>
+      <w:pPr>
+        <w:pStyle w:val="Prrafodelista"/>
+        <w:numPr>
+          <w:ilvl w:val="0"/>
+          <w:numId w:val="6"/>
+        </w:numPr>
+      </w:pPr>
+      <w:r>
+        <w:t>Permite adicionar nuevos tipos de componentes siempre y cuando implementen a la interfaz</w:t>
+      </w:r>
+    </w:p>
+    <w:p>
+      <w:pPr>
+        <w:rPr>
+          <w:b/>
+        </w:rPr>
+      </w:pPr>
+      <w:r>
+        <w:rPr>
+          <w:b/>
+        </w:rPr>
+        <w:t>Variaciones</w:t>
+      </w:r>
+    </w:p>
+    <w:p>
+      <w:pPr>
+        <w:pStyle w:val="Prrafodelista"/>
+        <w:numPr>
+          <w:ilvl w:val="0"/>
+          <w:numId w:val="7"/>
+        </w:numPr>
+      </w:pPr>
+      <w:r>
+        <w:t>Orden-&gt; Los elementos son organizados</w:t>
+      </w:r>
+    </w:p>
+    <w:p>
+      <w:pPr>
+        <w:pStyle w:val="Prrafodelista"/>
+        <w:numPr>
+          <w:ilvl w:val="0"/>
+          <w:numId w:val="7"/>
+        </w:numPr>
+      </w:pPr>
+      <w:r>
+        <w:t>Cache-&gt; Si un valor se calcula constantemente a partir de los hijos, puede guardarse en el padre para no tener que calcularlo constantemente</w:t>
+      </w:r>
+    </w:p>
+    <w:p>
+      <w:pPr>
+        <w:rPr>
+          <w:b/>
+        </w:rPr>
+      </w:pPr>
+      <w:r>
+        <w:rPr>
+          <w:b/>
+        </w:rPr>
+        <w:t>Elementos principales</w:t>
+      </w:r>
+    </w:p>
+    <w:p>
+      <w:pPr>
+        <w:pStyle w:val="Prrafodelista"/>
+        <w:numPr>
+          <w:ilvl w:val="0"/>
+          <w:numId w:val="8"/>
+        </w:numPr>
+      </w:pPr>
+      <w:r>
+        <w:t>Interfaz componente</w:t>
+      </w:r>
+    </w:p>
+    <w:p>
+      <w:pPr>
+        <w:pStyle w:val="Prrafodelista"/>
+        <w:numPr>
+          <w:ilvl w:val="1"/>
+          <w:numId w:val="8"/>
+        </w:numPr>
+      </w:pPr>
+      <w:r>
+        <w:t>Interfaz que representa a los comportamientos que serán comunes a todos los objetos de la composición</w:t>
+      </w:r>
+    </w:p>
+    <w:p>
+      <w:pPr>
+        <w:pStyle w:val="Prrafodelista"/>
+        <w:numPr>
+          <w:ilvl w:val="0"/>
+          <w:numId w:val="8"/>
+        </w:numPr>
+      </w:pPr>
+      <w:r>
+        <w:t>Operación</w:t>
+      </w:r>
+    </w:p>
+    <w:p>
+      <w:pPr>
+        <w:pStyle w:val="Prrafodelista"/>
+        <w:numPr>
+          <w:ilvl w:val="1"/>
+          <w:numId w:val="8"/>
+        </w:numPr>
+      </w:pPr>
+      <w:r>
+        <w:t>Método que lleva a cabo la operación que esperamos en un elemento de la composición</w:t>
+      </w:r>
+    </w:p>
+    <w:p>
+      <w:pPr>
+        <w:pStyle w:val="Prrafodelista"/>
+        <w:numPr>
+          <w:ilvl w:val="0"/>
+          <w:numId w:val="8"/>
+        </w:numPr>
+      </w:pPr>
+      <w:r>
+        <w:t>Componente</w:t>
+      </w:r>
+    </w:p>
+    <w:p>
+      <w:pPr>
+        <w:pStyle w:val="Prrafodelista"/>
+        <w:numPr>
+          <w:ilvl w:val="1"/>
+          <w:numId w:val="8"/>
+        </w:numPr>
+      </w:pPr>
+      <w:r>
+        <w:t>Representa un objeto sencillo que no se puede descomponer más e implementa las operaciones según su caso</w:t>
+      </w:r>
+    </w:p>
+    <w:p>
+      <w:pPr>
+        <w:pStyle w:val="Prrafodelista"/>
+        <w:numPr>
+          <w:ilvl w:val="0"/>
+          <w:numId w:val="8"/>
+        </w:numPr>
+      </w:pPr>
+      <w:r>
+        <w:t>Compuesto</w:t>
+      </w:r>
+    </w:p>
+    <w:p>
+      <w:pPr>
+        <w:pStyle w:val="Prrafodelista"/>
+        <w:numPr>
+          <w:ilvl w:val="1"/>
+          <w:numId w:val="8"/>
+        </w:numPr>
+      </w:pPr>
+      <w:r>
+        <w:t>Implementa las operaciones trabajando con una colección de componentes</w:t>
+      </w:r>
+    </w:p>
+    <w:p>
+      <w:pPr>
+        <w:jc w:val="center"/>
+      </w:pPr>
+      <w:r>
+        <w:rPr>
+          <w:noProof/>
+          <w:lang w:eastAsia="es-ES"/>
+        </w:rPr>
+        <w:drawing>
+          <wp:inline distT="0" distB="0" distL="0" distR="0" wp14:anchorId="251F76A7" wp14:editId="3A615654">
+            <wp:extent cx="5400040" cy="2306320"/>
+            <wp:effectExtent l="0" t="0" r="0" b="0"/>
+            <wp:docPr id="5" name="Imagen 5"/>
+            <wp:cNvGraphicFramePr>
+              <a:graphicFrameLocks xmlns:a="http://schemas.openxmlformats.org/drawingml/2006/main" noChangeAspect="1"/>
+            </wp:cNvGraphicFramePr>
+            <a:graphic xmlns:a="http://schemas.openxmlformats.org/drawingml/2006/main">
+              <a:graphicData uri="http://schemas.openxmlformats.org/drawingml/2006/picture">
+                <pic:pic xmlns:pic="http://schemas.openxmlformats.org/drawingml/2006/picture">
+                  <pic:nvPicPr>
+                    <pic:cNvPr id="1" name=""/>
+                    <pic:cNvPicPr/>
+                  </pic:nvPicPr>
+                  <pic:blipFill>
+                    <a:blip r:embed="rId6"/>
+                    <a:stretch>
+                      <a:fillRect/>
+                    </a:stretch>
+                  </pic:blipFill>
+                  <pic:spPr>
+                    <a:xfrm>
+                      <a:off x="0" y="0"/>
+                      <a:ext cx="5400040" cy="2306320"/>
+                    </a:xfrm>
+                    <a:prstGeom prst="rect">
+                      <a:avLst/>
+                    </a:prstGeom>
+                  </pic:spPr>
+                </pic:pic>
+              </a:graphicData>
+            </a:graphic>
+          </wp:inline>
+        </w:drawing>
+      </w:r>
+    </w:p>
+    <w:p/>
+    <w:p/>
+    <w:p/>
+    <w:p>
+      <w:pPr>
+        <w:rPr>
+          <w:u w:val="single"/>
+        </w:rPr>
+      </w:pPr>
+      <w:bookmarkStart w:id="0" w:name="_GoBack"/>
+      <w:bookmarkEnd w:id="0"/>
+    </w:p>
     <w:sectPr>
       <w:pgSz w:w="11906" w:h="16838"/>
       <w:pgMar w:top="1417" w:right="1701" w:bottom="1417" w:left="1701" w:header="708" w:footer="708" w:gutter="0"/>
@@ -1205,6 +1460,345 @@
     </w:lvl>
   </w:abstractNum>
   <w:abstractNum w:abstractNumId="4" w15:restartNumberingAfterBreak="0">
+    <w:nsid w:val="35E30900"/>
+    <w:multiLevelType w:val="hybridMultilevel"/>
+    <w:tmpl w:val="C93457E4"/>
+    <w:lvl w:ilvl="0" w:tplc="0C0A0001">
+      <w:start w:val="1"/>
+      <w:numFmt w:val="bullet"/>
+      <w:lvlText w:val=""/>
+      <w:lvlJc w:val="left"/>
+      <w:pPr>
+        <w:ind w:left="720" w:hanging="360"/>
+      </w:pPr>
+      <w:rPr>
+        <w:rFonts w:ascii="Symbol" w:hAnsi="Symbol" w:hint="default"/>
+      </w:rPr>
+    </w:lvl>
+    <w:lvl w:ilvl="1" w:tplc="0C0A0003" w:tentative="1">
+      <w:start w:val="1"/>
+      <w:numFmt w:val="bullet"/>
+      <w:lvlText w:val="o"/>
+      <w:lvlJc w:val="left"/>
+      <w:pPr>
+        <w:ind w:left="1440" w:hanging="360"/>
+      </w:pPr>
+      <w:rPr>
+        <w:rFonts w:ascii="Courier New" w:hAnsi="Courier New" w:cs="Courier New" w:hint="default"/>
+      </w:rPr>
+    </w:lvl>
+    <w:lvl w:ilvl="2" w:tplc="0C0A0005" w:tentative="1">
+      <w:start w:val="1"/>
+      <w:numFmt w:val="bullet"/>
+      <w:lvlText w:val=""/>
+      <w:lvlJc w:val="left"/>
+      <w:pPr>
+        <w:ind w:left="2160" w:hanging="360"/>
+      </w:pPr>
+      <w:rPr>
+        <w:rFonts w:ascii="Wingdings" w:hAnsi="Wingdings" w:hint="default"/>
+      </w:rPr>
+    </w:lvl>
+    <w:lvl w:ilvl="3" w:tplc="0C0A0001" w:tentative="1">
+      <w:start w:val="1"/>
+      <w:numFmt w:val="bullet"/>
+      <w:lvlText w:val=""/>
+      <w:lvlJc w:val="left"/>
+      <w:pPr>
+        <w:ind w:left="2880" w:hanging="360"/>
+      </w:pPr>
+      <w:rPr>
+        <w:rFonts w:ascii="Symbol" w:hAnsi="Symbol" w:hint="default"/>
+      </w:rPr>
+    </w:lvl>
+    <w:lvl w:ilvl="4" w:tplc="0C0A0003" w:tentative="1">
+      <w:start w:val="1"/>
+      <w:numFmt w:val="bullet"/>
+      <w:lvlText w:val="o"/>
+      <w:lvlJc w:val="left"/>
+      <w:pPr>
+        <w:ind w:left="3600" w:hanging="360"/>
+      </w:pPr>
+      <w:rPr>
+        <w:rFonts w:ascii="Courier New" w:hAnsi="Courier New" w:cs="Courier New" w:hint="default"/>
+      </w:rPr>
+    </w:lvl>
+    <w:lvl w:ilvl="5" w:tplc="0C0A0005" w:tentative="1">
+      <w:start w:val="1"/>
+      <w:numFmt w:val="bullet"/>
+      <w:lvlText w:val=""/>
+      <w:lvlJc w:val="left"/>
+      <w:pPr>
+        <w:ind w:left="4320" w:hanging="360"/>
+      </w:pPr>
+      <w:rPr>
+        <w:rFonts w:ascii="Wingdings" w:hAnsi="Wingdings" w:hint="default"/>
+      </w:rPr>
+    </w:lvl>
+    <w:lvl w:ilvl="6" w:tplc="0C0A0001" w:tentative="1">
+      <w:start w:val="1"/>
+      <w:numFmt w:val="bullet"/>
+      <w:lvlText w:val=""/>
+      <w:lvlJc w:val="left"/>
+      <w:pPr>
+        <w:ind w:left="5040" w:hanging="360"/>
+      </w:pPr>
+      <w:rPr>
+        <w:rFonts w:ascii="Symbol" w:hAnsi="Symbol" w:hint="default"/>
+      </w:rPr>
+    </w:lvl>
+    <w:lvl w:ilvl="7" w:tplc="0C0A0003" w:tentative="1">
+      <w:start w:val="1"/>
+      <w:numFmt w:val="bullet"/>
+      <w:lvlText w:val="o"/>
+      <w:lvlJc w:val="left"/>
+      <w:pPr>
+        <w:ind w:left="5760" w:hanging="360"/>
+      </w:pPr>
+      <w:rPr>
+        <w:rFonts w:ascii="Courier New" w:hAnsi="Courier New" w:cs="Courier New" w:hint="default"/>
+      </w:rPr>
+    </w:lvl>
+    <w:lvl w:ilvl="8" w:tplc="0C0A0005" w:tentative="1">
+      <w:start w:val="1"/>
+      <w:numFmt w:val="bullet"/>
+      <w:lvlText w:val=""/>
+      <w:lvlJc w:val="left"/>
+      <w:pPr>
+        <w:ind w:left="6480" w:hanging="360"/>
+      </w:pPr>
+      <w:rPr>
+        <w:rFonts w:ascii="Wingdings" w:hAnsi="Wingdings" w:hint="default"/>
+      </w:rPr>
+    </w:lvl>
+  </w:abstractNum>
+  <w:abstractNum w:abstractNumId="5" w15:restartNumberingAfterBreak="0">
+    <w:nsid w:val="3A690230"/>
+    <w:multiLevelType w:val="hybridMultilevel"/>
+    <w:tmpl w:val="3198DD32"/>
+    <w:lvl w:ilvl="0" w:tplc="0C0A0001">
+      <w:start w:val="1"/>
+      <w:numFmt w:val="bullet"/>
+      <w:lvlText w:val=""/>
+      <w:lvlJc w:val="left"/>
+      <w:pPr>
+        <w:ind w:left="720" w:hanging="360"/>
+      </w:pPr>
+      <w:rPr>
+        <w:rFonts w:ascii="Symbol" w:hAnsi="Symbol" w:hint="default"/>
+      </w:rPr>
+    </w:lvl>
+    <w:lvl w:ilvl="1" w:tplc="0C0A0003">
+      <w:start w:val="1"/>
+      <w:numFmt w:val="bullet"/>
+      <w:lvlText w:val="o"/>
+      <w:lvlJc w:val="left"/>
+      <w:pPr>
+        <w:ind w:left="1440" w:hanging="360"/>
+      </w:pPr>
+      <w:rPr>
+        <w:rFonts w:ascii="Courier New" w:hAnsi="Courier New" w:cs="Courier New" w:hint="default"/>
+      </w:rPr>
+    </w:lvl>
+    <w:lvl w:ilvl="2" w:tplc="0C0A0005" w:tentative="1">
+      <w:start w:val="1"/>
+      <w:numFmt w:val="bullet"/>
+      <w:lvlText w:val=""/>
+      <w:lvlJc w:val="left"/>
+      <w:pPr>
+        <w:ind w:left="2160" w:hanging="360"/>
+      </w:pPr>
+      <w:rPr>
+        <w:rFonts w:ascii="Wingdings" w:hAnsi="Wingdings" w:hint="default"/>
+      </w:rPr>
+    </w:lvl>
+    <w:lvl w:ilvl="3" w:tplc="0C0A0001" w:tentative="1">
+      <w:start w:val="1"/>
+      <w:numFmt w:val="bullet"/>
+      <w:lvlText w:val=""/>
+      <w:lvlJc w:val="left"/>
+      <w:pPr>
+        <w:ind w:left="2880" w:hanging="360"/>
+      </w:pPr>
+      <w:rPr>
+        <w:rFonts w:ascii="Symbol" w:hAnsi="Symbol" w:hint="default"/>
+      </w:rPr>
+    </w:lvl>
+    <w:lvl w:ilvl="4" w:tplc="0C0A0003" w:tentative="1">
+      <w:start w:val="1"/>
+      <w:numFmt w:val="bullet"/>
+      <w:lvlText w:val="o"/>
+      <w:lvlJc w:val="left"/>
+      <w:pPr>
+        <w:ind w:left="3600" w:hanging="360"/>
+      </w:pPr>
+      <w:rPr>
+        <w:rFonts w:ascii="Courier New" w:hAnsi="Courier New" w:cs="Courier New" w:hint="default"/>
+      </w:rPr>
+    </w:lvl>
+    <w:lvl w:ilvl="5" w:tplc="0C0A0005" w:tentative="1">
+      <w:start w:val="1"/>
+      <w:numFmt w:val="bullet"/>
+      <w:lvlText w:val=""/>
+      <w:lvlJc w:val="left"/>
+      <w:pPr>
+        <w:ind w:left="4320" w:hanging="360"/>
+      </w:pPr>
+      <w:rPr>
+        <w:rFonts w:ascii="Wingdings" w:hAnsi="Wingdings" w:hint="default"/>
+      </w:rPr>
+    </w:lvl>
+    <w:lvl w:ilvl="6" w:tplc="0C0A0001" w:tentative="1">
+      <w:start w:val="1"/>
+      <w:numFmt w:val="bullet"/>
+      <w:lvlText w:val=""/>
+      <w:lvlJc w:val="left"/>
+      <w:pPr>
+        <w:ind w:left="5040" w:hanging="360"/>
+      </w:pPr>
+      <w:rPr>
+        <w:rFonts w:ascii="Symbol" w:hAnsi="Symbol" w:hint="default"/>
+      </w:rPr>
+    </w:lvl>
+    <w:lvl w:ilvl="7" w:tplc="0C0A0003" w:tentative="1">
+      <w:start w:val="1"/>
+      <w:numFmt w:val="bullet"/>
+      <w:lvlText w:val="o"/>
+      <w:lvlJc w:val="left"/>
+      <w:pPr>
+        <w:ind w:left="5760" w:hanging="360"/>
+      </w:pPr>
+      <w:rPr>
+        <w:rFonts w:ascii="Courier New" w:hAnsi="Courier New" w:cs="Courier New" w:hint="default"/>
+      </w:rPr>
+    </w:lvl>
+    <w:lvl w:ilvl="8" w:tplc="0C0A0005" w:tentative="1">
+      <w:start w:val="1"/>
+      <w:numFmt w:val="bullet"/>
+      <w:lvlText w:val=""/>
+      <w:lvlJc w:val="left"/>
+      <w:pPr>
+        <w:ind w:left="6480" w:hanging="360"/>
+      </w:pPr>
+      <w:rPr>
+        <w:rFonts w:ascii="Wingdings" w:hAnsi="Wingdings" w:hint="default"/>
+      </w:rPr>
+    </w:lvl>
+  </w:abstractNum>
+  <w:abstractNum w:abstractNumId="6" w15:restartNumberingAfterBreak="0">
+    <w:nsid w:val="454D687A"/>
+    <w:multiLevelType w:val="hybridMultilevel"/>
+    <w:tmpl w:val="A87E5EA6"/>
+    <w:lvl w:ilvl="0" w:tplc="0C0A0001">
+      <w:start w:val="1"/>
+      <w:numFmt w:val="bullet"/>
+      <w:lvlText w:val=""/>
+      <w:lvlJc w:val="left"/>
+      <w:pPr>
+        <w:ind w:left="720" w:hanging="360"/>
+      </w:pPr>
+      <w:rPr>
+        <w:rFonts w:ascii="Symbol" w:hAnsi="Symbol" w:hint="default"/>
+      </w:rPr>
+    </w:lvl>
+    <w:lvl w:ilvl="1" w:tplc="0C0A0003" w:tentative="1">
+      <w:start w:val="1"/>
+      <w:numFmt w:val="bullet"/>
+      <w:lvlText w:val="o"/>
+      <w:lvlJc w:val="left"/>
+      <w:pPr>
+        <w:ind w:left="1440" w:hanging="360"/>
+      </w:pPr>
+      <w:rPr>
+        <w:rFonts w:ascii="Courier New" w:hAnsi="Courier New" w:cs="Courier New" w:hint="default"/>
+      </w:rPr>
+    </w:lvl>
+    <w:lvl w:ilvl="2" w:tplc="0C0A0005" w:tentative="1">
+      <w:start w:val="1"/>
+      <w:numFmt w:val="bullet"/>
+      <w:lvlText w:val=""/>
+      <w:lvlJc w:val="left"/>
+      <w:pPr>
+        <w:ind w:left="2160" w:hanging="360"/>
+      </w:pPr>
+      <w:rPr>
+        <w:rFonts w:ascii="Wingdings" w:hAnsi="Wingdings" w:hint="default"/>
+      </w:rPr>
+    </w:lvl>
+    <w:lvl w:ilvl="3" w:tplc="0C0A0001" w:tentative="1">
+      <w:start w:val="1"/>
+      <w:numFmt w:val="bullet"/>
+      <w:lvlText w:val=""/>
+      <w:lvlJc w:val="left"/>
+      <w:pPr>
+        <w:ind w:left="2880" w:hanging="360"/>
+      </w:pPr>
+      <w:rPr>
+        <w:rFonts w:ascii="Symbol" w:hAnsi="Symbol" w:hint="default"/>
+      </w:rPr>
+    </w:lvl>
+    <w:lvl w:ilvl="4" w:tplc="0C0A0003" w:tentative="1">
+      <w:start w:val="1"/>
+      <w:numFmt w:val="bullet"/>
+      <w:lvlText w:val="o"/>
+      <w:lvlJc w:val="left"/>
+      <w:pPr>
+        <w:ind w:left="3600" w:hanging="360"/>
+      </w:pPr>
+      <w:rPr>
+        <w:rFonts w:ascii="Courier New" w:hAnsi="Courier New" w:cs="Courier New" w:hint="default"/>
+      </w:rPr>
+    </w:lvl>
+    <w:lvl w:ilvl="5" w:tplc="0C0A0005" w:tentative="1">
+      <w:start w:val="1"/>
+      <w:numFmt w:val="bullet"/>
+      <w:lvlText w:val=""/>
+      <w:lvlJc w:val="left"/>
+      <w:pPr>
+        <w:ind w:left="4320" w:hanging="360"/>
+      </w:pPr>
+      <w:rPr>
+        <w:rFonts w:ascii="Wingdings" w:hAnsi="Wingdings" w:hint="default"/>
+      </w:rPr>
+    </w:lvl>
+    <w:lvl w:ilvl="6" w:tplc="0C0A0001" w:tentative="1">
+      <w:start w:val="1"/>
+      <w:numFmt w:val="bullet"/>
+      <w:lvlText w:val=""/>
+      <w:lvlJc w:val="left"/>
+      <w:pPr>
+        <w:ind w:left="5040" w:hanging="360"/>
+      </w:pPr>
+      <w:rPr>
+        <w:rFonts w:ascii="Symbol" w:hAnsi="Symbol" w:hint="default"/>
+      </w:rPr>
+    </w:lvl>
+    <w:lvl w:ilvl="7" w:tplc="0C0A0003" w:tentative="1">
+      <w:start w:val="1"/>
+      <w:numFmt w:val="bullet"/>
+      <w:lvlText w:val="o"/>
+      <w:lvlJc w:val="left"/>
+      <w:pPr>
+        <w:ind w:left="5760" w:hanging="360"/>
+      </w:pPr>
+      <w:rPr>
+        <w:rFonts w:ascii="Courier New" w:hAnsi="Courier New" w:cs="Courier New" w:hint="default"/>
+      </w:rPr>
+    </w:lvl>
+    <w:lvl w:ilvl="8" w:tplc="0C0A0005" w:tentative="1">
+      <w:start w:val="1"/>
+      <w:numFmt w:val="bullet"/>
+      <w:lvlText w:val=""/>
+      <w:lvlJc w:val="left"/>
+      <w:pPr>
+        <w:ind w:left="6480" w:hanging="360"/>
+      </w:pPr>
+      <w:rPr>
+        <w:rFonts w:ascii="Wingdings" w:hAnsi="Wingdings" w:hint="default"/>
+      </w:rPr>
+    </w:lvl>
+  </w:abstractNum>
+  <w:abstractNum w:abstractNumId="7" w15:restartNumberingAfterBreak="0">
     <w:nsid w:val="5EBF134A"/>
     <w:multiLevelType w:val="hybridMultilevel"/>
     <w:tmpl w:val="4934B28C"/>
@@ -1300,10 +1894,19 @@
     <w:abstractNumId w:val="0"/>
   </w:num>
   <w:num w:numId="4">
-    <w:abstractNumId w:val="4"/>
+    <w:abstractNumId w:val="7"/>
   </w:num>
   <w:num w:numId="5">
     <w:abstractNumId w:val="3"/>
+  </w:num>
+  <w:num w:numId="6">
+    <w:abstractNumId w:val="6"/>
+  </w:num>
+  <w:num w:numId="7">
+    <w:abstractNumId w:val="4"/>
+  </w:num>
+  <w:num w:numId="8">
+    <w:abstractNumId w:val="5"/>
   </w:num>
 </w:numbering>
 </file>

--- a/PATRON DE DISEÑO COMPOSITE/Teoria.docx
+++ b/PATRON DE DISEÑO COMPOSITE/Teoria.docx
@@ -92,7 +92,15 @@
     </w:p>
     <w:p>
       <w:r>
-        <w:t>No se puede elegir un patrón y copiarlo en el programa como si se tratara de funciones o bibliotecas ya preparadas. El patrón no es una porción específica de código, sino un concepto general para resolver un problema particular. Puedes seguir los detalles del patrón e implementar una solución que encaje con las realidades de tu propio programa.</w:t>
+        <w:t xml:space="preserve">No se puede elegir un patrón y copiarlo en el programa como si se tratara de funciones o bibliotecas ya preparadas. El patrón no es una porción específica de código, </w:t>
+      </w:r>
+      <w:r>
+        <w:tab/>
+      </w:r>
+      <w:bookmarkStart w:id="0" w:name="_GoBack"/>
+      <w:bookmarkEnd w:id="0"/>
+      <w:r>
+        <w:t xml:space="preserve"> Puedes seguir los detalles del patrón e implementar una solución que encaje con las realidades de tu propio programa.</w:t>
       </w:r>
     </w:p>
     <w:p>
@@ -368,10 +376,21 @@
         <w:t>Propósito:</w:t>
       </w:r>
       <w:r>
+        <w:rPr>
+          <w:b/>
+        </w:rPr>
         <w:t xml:space="preserve"> </w:t>
       </w:r>
       <w:r>
-        <w:t>Composite es un patrón de diseño estructural que te permite componer objetos en estructuras de árbol y trabajar con esas estructuras como si fueran objetos individuales.</w:t>
+        <w:t xml:space="preserve">El patrón </w:t>
+      </w:r>
+      <w:proofErr w:type="spellStart"/>
+      <w:r>
+        <w:t>Composite</w:t>
+      </w:r>
+      <w:proofErr w:type="spellEnd"/>
+      <w:r>
+        <w:t xml:space="preserve"> permite construir y trabajar con estructuras jerárquicas en forma de árbol, tratando elementos individuales y grupos de elementos de manera uniforme.</w:t>
       </w:r>
     </w:p>
     <w:p>
@@ -525,22 +544,7 @@
     </w:p>
     <w:p>
       <w:r>
-        <w:t>Utiliza el patrón Composite cuando tengas que implementar una estructura de objetos con forma de árbol.</w:t>
-      </w:r>
-    </w:p>
-    <w:p>
-      <w:r>
-        <w:t xml:space="preserve"> El patrón Composite te proporciona dos tipos de elementos básicos que comparten una interfaz común: hojas simples y contenedores complejos. Un contenedor puede estar compuesto por hojas y por otros contenedores. Esto te permite construir una estructura de objetos recursivos anidados parecida a un árbol.</w:t>
-      </w:r>
-    </w:p>
-    <w:p>
-      <w:r>
-        <w:t xml:space="preserve"> Utiliza el patrón cuando quieras que el código cliente trate elementos simples y complejos de la misma forma.</w:t>
-      </w:r>
-    </w:p>
-    <w:p>
-      <w:r>
-        <w:t xml:space="preserve"> Todos los elementos definidos por el patrón Composite comparten una interfaz común. Utilizando esta interfaz, el cliente no tiene que preocuparse por la clase concreta de los objetos con los que funciona.</w:t>
+        <w:t>Útil cuando se necesita representar una estructura jerárquica. El patrón ofrece hojas simples y contenedores complejos con una interfaz común, permitiendo que el cliente trate ambos de manera uniforme.</w:t>
       </w:r>
     </w:p>
     <w:p>
@@ -561,11 +565,11 @@
         <w:pStyle w:val="Prrafodelista"/>
         <w:numPr>
           <w:ilvl w:val="0"/>
-          <w:numId w:val="4"/>
+          <w:numId w:val="9"/>
         </w:numPr>
       </w:pPr>
       <w:r>
-        <w:t>Asegúrate de que el modelo central de tu aplicación pueda representarse como una estructura de árbol. Intenta dividirlo en elementos simples y contenedores. Recuerda que los contenedores deben ser capaces de contener tanto elementos simples como otros contenedores.</w:t>
+        <w:t>Divide el modelo en componentes simples y compuestos.</w:t>
       </w:r>
     </w:p>
     <w:p>
@@ -573,11 +577,11 @@
         <w:pStyle w:val="Prrafodelista"/>
         <w:numPr>
           <w:ilvl w:val="0"/>
-          <w:numId w:val="4"/>
+          <w:numId w:val="9"/>
         </w:numPr>
       </w:pPr>
       <w:r>
-        <w:t>Declara la interfaz componente con una lista de métodos que tengan sentida para componentes simples y complejos.</w:t>
+        <w:t>Crea una interfaz componente con métodos para ambos tipos.</w:t>
       </w:r>
     </w:p>
     <w:p>
@@ -585,17 +589,11 @@
         <w:pStyle w:val="Prrafodelista"/>
         <w:numPr>
           <w:ilvl w:val="0"/>
-          <w:numId w:val="4"/>
+          <w:numId w:val="9"/>
         </w:numPr>
       </w:pPr>
       <w:r>
-        <w:t xml:space="preserve">Crea una clase hoja para representar elementos simples. Un programa puede tener varias clases </w:t>
-      </w:r>
-      <w:r>
-        <w:t>hojas diferentes</w:t>
-      </w:r>
-      <w:r>
-        <w:t>.</w:t>
+        <w:t>Implementa clases hoja para componentes simples.</w:t>
       </w:r>
     </w:p>
     <w:p>
@@ -603,11 +601,11 @@
         <w:pStyle w:val="Prrafodelista"/>
         <w:numPr>
           <w:ilvl w:val="0"/>
-          <w:numId w:val="4"/>
+          <w:numId w:val="9"/>
         </w:numPr>
       </w:pPr>
       <w:r>
-        <w:t>Crea una clase contenedora para representar elementos complejos. Incluye un campo matriz en esta clase para almacenar referencias a subelementos. La matriz debe poder almacenar hojas y contenedores, así que asegúrate de declararla con el tipo de la interfaz componente.</w:t>
+        <w:t>Crea clases compuestas con referencias a subelementos y delegación de trabajo.</w:t>
       </w:r>
     </w:p>
     <w:p>
@@ -615,11 +613,11 @@
         <w:pStyle w:val="Prrafodelista"/>
         <w:numPr>
           <w:ilvl w:val="0"/>
-          <w:numId w:val="4"/>
+          <w:numId w:val="9"/>
         </w:numPr>
       </w:pPr>
       <w:r>
-        <w:t>Al implementar los métodos de la interfaz componente, recuerda que un contenedor debe delegar la mayor parte del trabajo a los subelementos.</w:t>
+        <w:t>Implementa los métodos de la interfaz componente, delegando en subelementos.</w:t>
       </w:r>
     </w:p>
     <w:p>
@@ -627,83 +625,24 @@
         <w:pStyle w:val="Prrafodelista"/>
         <w:numPr>
           <w:ilvl w:val="0"/>
-          <w:numId w:val="4"/>
+          <w:numId w:val="9"/>
         </w:numPr>
       </w:pPr>
       <w:r>
-        <w:t>Por último, define los métodos para añadir y eliminar elementos hijos dentro del contenedor.</w:t>
-      </w:r>
-    </w:p>
-    <w:p>
-      <w:pPr>
-        <w:rPr>
-          <w:b/>
-        </w:rPr>
-      </w:pPr>
-      <w:r>
-        <w:rPr>
-          <w:b/>
-        </w:rPr>
-        <w:t>Pros y contras</w:t>
-      </w:r>
-    </w:p>
-    <w:p>
-      <w:r>
-        <w:rPr>
-          <w:b/>
-          <w:color w:val="00B050"/>
-          <w:sz w:val="28"/>
-          <w:szCs w:val="28"/>
-        </w:rPr>
-        <w:t>*</w:t>
-      </w:r>
-      <w:r>
-        <w:t>Puedes trabajar con estructuras de árbol complejas con mayor comodidad: utiliza el polimorfismo y la recursión en tu favor.</w:t>
-      </w:r>
-    </w:p>
-    <w:p>
-      <w:r>
-        <w:rPr>
-          <w:b/>
-          <w:color w:val="00B050"/>
-          <w:sz w:val="28"/>
-          <w:szCs w:val="28"/>
-        </w:rPr>
-        <w:t>*</w:t>
-      </w:r>
-      <w:r>
-        <w:t>Principio de abierto/cerrado. Puedes introducir nuevos tipos de elemento en la aplicación sin descomponer el código existente, que ahora funciona con el árbol de objetos.</w:t>
-      </w:r>
-    </w:p>
-    <w:p>
-      <w:r>
-        <w:rPr>
-          <w:b/>
-          <w:color w:val="FF0000"/>
-          <w:sz w:val="28"/>
-          <w:szCs w:val="28"/>
-        </w:rPr>
-        <w:t>*</w:t>
-      </w:r>
-      <w:r>
-        <w:t>Puede resultar difícil proporcionar una interfaz común para clases cuya funcionalidad difiere demasiado. En algunos casos, tendrás que generalizar en exceso la interfaz componente, provocando que sea más difícil de comprender.</w:t>
-      </w:r>
-    </w:p>
-    <w:p/>
-    <w:p/>
-    <w:p/>
-    <w:p>
-      <w:pPr>
-        <w:rPr>
-          <w:b/>
-        </w:rPr>
-      </w:pPr>
-      <w:r>
-        <w:rPr>
-          <w:b/>
-        </w:rPr>
-        <w:lastRenderedPageBreak/>
-        <w:t>COMPOSITE</w:t>
+        <w:t>Define métodos para agregar/eliminar elementos en contenedores.</w:t>
+      </w:r>
+    </w:p>
+    <w:p>
+      <w:pPr>
+        <w:rPr>
+          <w:b/>
+        </w:rPr>
+      </w:pPr>
+      <w:r>
+        <w:rPr>
+          <w:b/>
+        </w:rPr>
+        <w:t>Pros</w:t>
       </w:r>
     </w:p>
     <w:p>
@@ -711,11 +650,11 @@
         <w:pStyle w:val="Prrafodelista"/>
         <w:numPr>
           <w:ilvl w:val="0"/>
-          <w:numId w:val="6"/>
+          <w:numId w:val="10"/>
         </w:numPr>
       </w:pPr>
       <w:r>
-        <w:t>Nos permite crear jerarquías estructuradas con componentes sencillos o grupos de componentes, a los que se les puede aplicar las mismas operaciones.</w:t>
+        <w:t>Manejo sencillo de estructuras jerárquicas.</w:t>
       </w:r>
     </w:p>
     <w:p>
@@ -723,11 +662,24 @@
         <w:pStyle w:val="Prrafodelista"/>
         <w:numPr>
           <w:ilvl w:val="0"/>
-          <w:numId w:val="6"/>
+          <w:numId w:val="10"/>
         </w:numPr>
       </w:pPr>
       <w:r>
-        <w:t>El componente puede ser un objeto sencillo o una colección de otros componentes</w:t>
+        <w:t>Cumple el principio de abierto/cerrado al permitir nuevas adiciones sin modificar el código existente.</w:t>
+      </w:r>
+    </w:p>
+    <w:p>
+      <w:pPr>
+        <w:rPr>
+          <w:b/>
+        </w:rPr>
+      </w:pPr>
+      <w:r>
+        <w:rPr>
+          <w:b/>
+        </w:rPr>
+        <w:t>Contras</w:t>
       </w:r>
     </w:p>
     <w:p>
@@ -735,11 +687,24 @@
         <w:pStyle w:val="Prrafodelista"/>
         <w:numPr>
           <w:ilvl w:val="0"/>
-          <w:numId w:val="6"/>
+          <w:numId w:val="11"/>
         </w:numPr>
       </w:pPr>
       <w:r>
-        <w:t>Las operaciones más comunes son: adicionar, remover, agrupar, buscar</w:t>
+        <w:t>Puede ser complicado proporcionar una interfaz común para componentes con funcionalidades muy diferentes.</w:t>
+      </w:r>
+    </w:p>
+    <w:p>
+      <w:pPr>
+        <w:rPr>
+          <w:b/>
+        </w:rPr>
+      </w:pPr>
+      <w:r>
+        <w:rPr>
+          <w:b/>
+        </w:rPr>
+        <w:t>Elementos Clave</w:t>
       </w:r>
     </w:p>
     <w:p>
@@ -747,11 +712,11 @@
         <w:pStyle w:val="Prrafodelista"/>
         <w:numPr>
           <w:ilvl w:val="0"/>
-          <w:numId w:val="6"/>
+          <w:numId w:val="11"/>
         </w:numPr>
       </w:pPr>
       <w:r>
-        <w:t>Se utiliza donde necesitamos tener a los elementos de forma organizada o jerárquica</w:t>
+        <w:t>Interfaz Componente: Define operaciones comunes.</w:t>
       </w:r>
     </w:p>
     <w:p>
@@ -759,11 +724,11 @@
         <w:pStyle w:val="Prrafodelista"/>
         <w:numPr>
           <w:ilvl w:val="0"/>
-          <w:numId w:val="6"/>
+          <w:numId w:val="11"/>
         </w:numPr>
       </w:pPr>
       <w:r>
-        <w:t>Trabajamos con dos tipos de elementos: el componente y el compuesto</w:t>
+        <w:t>Operación: Realiza acciones específicas en un componente.</w:t>
       </w:r>
     </w:p>
     <w:p>
@@ -771,11 +736,11 @@
         <w:pStyle w:val="Prrafodelista"/>
         <w:numPr>
           <w:ilvl w:val="0"/>
-          <w:numId w:val="6"/>
+          <w:numId w:val="11"/>
         </w:numPr>
       </w:pPr>
       <w:r>
-        <w:t>Ambos tipos de elementos tienen una interfaz común</w:t>
+        <w:t>Componente: Representa objetos individuales.</w:t>
       </w:r>
     </w:p>
     <w:p>
@@ -783,157 +748,11 @@
         <w:pStyle w:val="Prrafodelista"/>
         <w:numPr>
           <w:ilvl w:val="0"/>
-          <w:numId w:val="6"/>
+          <w:numId w:val="11"/>
         </w:numPr>
       </w:pPr>
       <w:r>
-        <w:t>Permite adicionar nuevos tipos de componentes siempre y cuando implementen a la interfaz</w:t>
-      </w:r>
-    </w:p>
-    <w:p>
-      <w:pPr>
-        <w:rPr>
-          <w:b/>
-        </w:rPr>
-      </w:pPr>
-      <w:r>
-        <w:rPr>
-          <w:b/>
-        </w:rPr>
-        <w:t>Variaciones</w:t>
-      </w:r>
-    </w:p>
-    <w:p>
-      <w:pPr>
-        <w:pStyle w:val="Prrafodelista"/>
-        <w:numPr>
-          <w:ilvl w:val="0"/>
-          <w:numId w:val="7"/>
-        </w:numPr>
-      </w:pPr>
-      <w:r>
-        <w:t>Orden-&gt; Los elementos son organizados</w:t>
-      </w:r>
-    </w:p>
-    <w:p>
-      <w:pPr>
-        <w:pStyle w:val="Prrafodelista"/>
-        <w:numPr>
-          <w:ilvl w:val="0"/>
-          <w:numId w:val="7"/>
-        </w:numPr>
-      </w:pPr>
-      <w:r>
-        <w:t>Cache-&gt; Si un valor se calcula constantemente a partir de los hijos, puede guardarse en el padre para no tener que calcularlo constantemente</w:t>
-      </w:r>
-    </w:p>
-    <w:p>
-      <w:pPr>
-        <w:rPr>
-          <w:b/>
-        </w:rPr>
-      </w:pPr>
-      <w:r>
-        <w:rPr>
-          <w:b/>
-        </w:rPr>
-        <w:t>Elementos principales</w:t>
-      </w:r>
-    </w:p>
-    <w:p>
-      <w:pPr>
-        <w:pStyle w:val="Prrafodelista"/>
-        <w:numPr>
-          <w:ilvl w:val="0"/>
-          <w:numId w:val="8"/>
-        </w:numPr>
-      </w:pPr>
-      <w:r>
-        <w:t>Interfaz componente</w:t>
-      </w:r>
-    </w:p>
-    <w:p>
-      <w:pPr>
-        <w:pStyle w:val="Prrafodelista"/>
-        <w:numPr>
-          <w:ilvl w:val="1"/>
-          <w:numId w:val="8"/>
-        </w:numPr>
-      </w:pPr>
-      <w:r>
-        <w:t>Interfaz que representa a los comportamientos que serán comunes a todos los objetos de la composición</w:t>
-      </w:r>
-    </w:p>
-    <w:p>
-      <w:pPr>
-        <w:pStyle w:val="Prrafodelista"/>
-        <w:numPr>
-          <w:ilvl w:val="0"/>
-          <w:numId w:val="8"/>
-        </w:numPr>
-      </w:pPr>
-      <w:r>
-        <w:t>Operación</w:t>
-      </w:r>
-    </w:p>
-    <w:p>
-      <w:pPr>
-        <w:pStyle w:val="Prrafodelista"/>
-        <w:numPr>
-          <w:ilvl w:val="1"/>
-          <w:numId w:val="8"/>
-        </w:numPr>
-      </w:pPr>
-      <w:r>
-        <w:t>Método que lleva a cabo la operación que esperamos en un elemento de la composición</w:t>
-      </w:r>
-    </w:p>
-    <w:p>
-      <w:pPr>
-        <w:pStyle w:val="Prrafodelista"/>
-        <w:numPr>
-          <w:ilvl w:val="0"/>
-          <w:numId w:val="8"/>
-        </w:numPr>
-      </w:pPr>
-      <w:r>
-        <w:t>Componente</w:t>
-      </w:r>
-    </w:p>
-    <w:p>
-      <w:pPr>
-        <w:pStyle w:val="Prrafodelista"/>
-        <w:numPr>
-          <w:ilvl w:val="1"/>
-          <w:numId w:val="8"/>
-        </w:numPr>
-      </w:pPr>
-      <w:r>
-        <w:t>Representa un objeto sencillo que no se puede descomponer más e implementa las operaciones según su caso</w:t>
-      </w:r>
-    </w:p>
-    <w:p>
-      <w:pPr>
-        <w:pStyle w:val="Prrafodelista"/>
-        <w:numPr>
-          <w:ilvl w:val="0"/>
-          <w:numId w:val="8"/>
-        </w:numPr>
-      </w:pPr>
-      <w:r>
-        <w:t>Compuesto</w:t>
-      </w:r>
-    </w:p>
-    <w:p>
-      <w:pPr>
-        <w:pStyle w:val="Prrafodelista"/>
-        <w:numPr>
-          <w:ilvl w:val="1"/>
-          <w:numId w:val="8"/>
-        </w:numPr>
-      </w:pPr>
-      <w:r>
-        <w:t>Implementa las operaciones trabajando con una colección de componentes</w:t>
+        <w:t>Compuesto: Representa objetos compuestos que contienen componentes.</w:t>
       </w:r>
     </w:p>
     <w:p>
@@ -991,8 +810,6 @@
           <w:u w:val="single"/>
         </w:rPr>
       </w:pPr>
-      <w:bookmarkStart w:id="0" w:name="_GoBack"/>
-      <w:bookmarkEnd w:id="0"/>
     </w:p>
     <w:sectPr>
       <w:pgSz w:w="11906" w:h="16838"/>
@@ -1007,6 +824,119 @@
 <file path=word/numbering.xml><?xml version="1.0" encoding="utf-8"?>
 <w:numbering xmlns:wpc="http://schemas.microsoft.com/office/word/2010/wordprocessingCanvas" xmlns:mc="http://schemas.openxmlformats.org/markup-compatibility/2006" xmlns:o="urn:schemas-microsoft-com:office:office" xmlns:r="http://schemas.openxmlformats.org/officeDocument/2006/relationships" xmlns:m="http://schemas.openxmlformats.org/officeDocument/2006/math" xmlns:v="urn:schemas-microsoft-com:vml" xmlns:wp14="http://schemas.microsoft.com/office/word/2010/wordprocessingDrawing" xmlns:wp="http://schemas.openxmlformats.org/drawingml/2006/wordprocessingDrawing" xmlns:w10="urn:schemas-microsoft-com:office:word" xmlns:w="http://schemas.openxmlformats.org/wordprocessingml/2006/main" xmlns:w14="http://schemas.microsoft.com/office/word/2010/wordml" xmlns:w15="http://schemas.microsoft.com/office/word/2012/wordml" xmlns:wpg="http://schemas.microsoft.com/office/word/2010/wordprocessingGroup" xmlns:wpi="http://schemas.microsoft.com/office/word/2010/wordprocessingInk" xmlns:wne="http://schemas.microsoft.com/office/word/2006/wordml" xmlns:wps="http://schemas.microsoft.com/office/word/2010/wordprocessingShape" mc:Ignorable="w14 w15 wp14">
   <w:abstractNum w:abstractNumId="0" w15:restartNumberingAfterBreak="0">
+    <w:nsid w:val="07AA263A"/>
+    <w:multiLevelType w:val="hybridMultilevel"/>
+    <w:tmpl w:val="6F7083FC"/>
+    <w:lvl w:ilvl="0" w:tplc="0C0A0001">
+      <w:start w:val="1"/>
+      <w:numFmt w:val="bullet"/>
+      <w:lvlText w:val=""/>
+      <w:lvlJc w:val="left"/>
+      <w:pPr>
+        <w:ind w:left="720" w:hanging="360"/>
+      </w:pPr>
+      <w:rPr>
+        <w:rFonts w:ascii="Symbol" w:hAnsi="Symbol" w:hint="default"/>
+      </w:rPr>
+    </w:lvl>
+    <w:lvl w:ilvl="1" w:tplc="0C0A0003" w:tentative="1">
+      <w:start w:val="1"/>
+      <w:numFmt w:val="bullet"/>
+      <w:lvlText w:val="o"/>
+      <w:lvlJc w:val="left"/>
+      <w:pPr>
+        <w:ind w:left="1440" w:hanging="360"/>
+      </w:pPr>
+      <w:rPr>
+        <w:rFonts w:ascii="Courier New" w:hAnsi="Courier New" w:cs="Courier New" w:hint="default"/>
+      </w:rPr>
+    </w:lvl>
+    <w:lvl w:ilvl="2" w:tplc="0C0A0005" w:tentative="1">
+      <w:start w:val="1"/>
+      <w:numFmt w:val="bullet"/>
+      <w:lvlText w:val=""/>
+      <w:lvlJc w:val="left"/>
+      <w:pPr>
+        <w:ind w:left="2160" w:hanging="360"/>
+      </w:pPr>
+      <w:rPr>
+        <w:rFonts w:ascii="Wingdings" w:hAnsi="Wingdings" w:hint="default"/>
+      </w:rPr>
+    </w:lvl>
+    <w:lvl w:ilvl="3" w:tplc="0C0A0001" w:tentative="1">
+      <w:start w:val="1"/>
+      <w:numFmt w:val="bullet"/>
+      <w:lvlText w:val=""/>
+      <w:lvlJc w:val="left"/>
+      <w:pPr>
+        <w:ind w:left="2880" w:hanging="360"/>
+      </w:pPr>
+      <w:rPr>
+        <w:rFonts w:ascii="Symbol" w:hAnsi="Symbol" w:hint="default"/>
+      </w:rPr>
+    </w:lvl>
+    <w:lvl w:ilvl="4" w:tplc="0C0A0003" w:tentative="1">
+      <w:start w:val="1"/>
+      <w:numFmt w:val="bullet"/>
+      <w:lvlText w:val="o"/>
+      <w:lvlJc w:val="left"/>
+      <w:pPr>
+        <w:ind w:left="3600" w:hanging="360"/>
+      </w:pPr>
+      <w:rPr>
+        <w:rFonts w:ascii="Courier New" w:hAnsi="Courier New" w:cs="Courier New" w:hint="default"/>
+      </w:rPr>
+    </w:lvl>
+    <w:lvl w:ilvl="5" w:tplc="0C0A0005" w:tentative="1">
+      <w:start w:val="1"/>
+      <w:numFmt w:val="bullet"/>
+      <w:lvlText w:val=""/>
+      <w:lvlJc w:val="left"/>
+      <w:pPr>
+        <w:ind w:left="4320" w:hanging="360"/>
+      </w:pPr>
+      <w:rPr>
+        <w:rFonts w:ascii="Wingdings" w:hAnsi="Wingdings" w:hint="default"/>
+      </w:rPr>
+    </w:lvl>
+    <w:lvl w:ilvl="6" w:tplc="0C0A0001" w:tentative="1">
+      <w:start w:val="1"/>
+      <w:numFmt w:val="bullet"/>
+      <w:lvlText w:val=""/>
+      <w:lvlJc w:val="left"/>
+      <w:pPr>
+        <w:ind w:left="5040" w:hanging="360"/>
+      </w:pPr>
+      <w:rPr>
+        <w:rFonts w:ascii="Symbol" w:hAnsi="Symbol" w:hint="default"/>
+      </w:rPr>
+    </w:lvl>
+    <w:lvl w:ilvl="7" w:tplc="0C0A0003" w:tentative="1">
+      <w:start w:val="1"/>
+      <w:numFmt w:val="bullet"/>
+      <w:lvlText w:val="o"/>
+      <w:lvlJc w:val="left"/>
+      <w:pPr>
+        <w:ind w:left="5760" w:hanging="360"/>
+      </w:pPr>
+      <w:rPr>
+        <w:rFonts w:ascii="Courier New" w:hAnsi="Courier New" w:cs="Courier New" w:hint="default"/>
+      </w:rPr>
+    </w:lvl>
+    <w:lvl w:ilvl="8" w:tplc="0C0A0005" w:tentative="1">
+      <w:start w:val="1"/>
+      <w:numFmt w:val="bullet"/>
+      <w:lvlText w:val=""/>
+      <w:lvlJc w:val="left"/>
+      <w:pPr>
+        <w:ind w:left="6480" w:hanging="360"/>
+      </w:pPr>
+      <w:rPr>
+        <w:rFonts w:ascii="Wingdings" w:hAnsi="Wingdings" w:hint="default"/>
+      </w:rPr>
+    </w:lvl>
+  </w:abstractNum>
+  <w:abstractNum w:abstractNumId="1" w15:restartNumberingAfterBreak="0">
     <w:nsid w:val="0CAB35F8"/>
     <w:multiLevelType w:val="hybridMultilevel"/>
     <w:tmpl w:val="6750DCEC"/>
@@ -1119,7 +1049,7 @@
       </w:rPr>
     </w:lvl>
   </w:abstractNum>
-  <w:abstractNum w:abstractNumId="1" w15:restartNumberingAfterBreak="0">
+  <w:abstractNum w:abstractNumId="2" w15:restartNumberingAfterBreak="0">
     <w:nsid w:val="1697434A"/>
     <w:multiLevelType w:val="hybridMultilevel"/>
     <w:tmpl w:val="4E7C706E"/>
@@ -1232,7 +1162,7 @@
       </w:rPr>
     </w:lvl>
   </w:abstractNum>
-  <w:abstractNum w:abstractNumId="2" w15:restartNumberingAfterBreak="0">
+  <w:abstractNum w:abstractNumId="3" w15:restartNumberingAfterBreak="0">
     <w:nsid w:val="30B55BE1"/>
     <w:multiLevelType w:val="hybridMultilevel"/>
     <w:tmpl w:val="FFFC28A2"/>
@@ -1345,7 +1275,7 @@
       </w:rPr>
     </w:lvl>
   </w:abstractNum>
-  <w:abstractNum w:abstractNumId="3" w15:restartNumberingAfterBreak="0">
+  <w:abstractNum w:abstractNumId="4" w15:restartNumberingAfterBreak="0">
     <w:nsid w:val="32912714"/>
     <w:multiLevelType w:val="hybridMultilevel"/>
     <w:tmpl w:val="C8C27334"/>
@@ -1459,7 +1389,7 @@
       </w:rPr>
     </w:lvl>
   </w:abstractNum>
-  <w:abstractNum w:abstractNumId="4" w15:restartNumberingAfterBreak="0">
+  <w:abstractNum w:abstractNumId="5" w15:restartNumberingAfterBreak="0">
     <w:nsid w:val="35E30900"/>
     <w:multiLevelType w:val="hybridMultilevel"/>
     <w:tmpl w:val="C93457E4"/>
@@ -1572,7 +1502,7 @@
       </w:rPr>
     </w:lvl>
   </w:abstractNum>
-  <w:abstractNum w:abstractNumId="5" w15:restartNumberingAfterBreak="0">
+  <w:abstractNum w:abstractNumId="6" w15:restartNumberingAfterBreak="0">
     <w:nsid w:val="3A690230"/>
     <w:multiLevelType w:val="hybridMultilevel"/>
     <w:tmpl w:val="3198DD32"/>
@@ -1685,7 +1615,7 @@
       </w:rPr>
     </w:lvl>
   </w:abstractNum>
-  <w:abstractNum w:abstractNumId="6" w15:restartNumberingAfterBreak="0">
+  <w:abstractNum w:abstractNumId="7" w15:restartNumberingAfterBreak="0">
     <w:nsid w:val="454D687A"/>
     <w:multiLevelType w:val="hybridMultilevel"/>
     <w:tmpl w:val="A87E5EA6"/>
@@ -1798,7 +1728,120 @@
       </w:rPr>
     </w:lvl>
   </w:abstractNum>
-  <w:abstractNum w:abstractNumId="7" w15:restartNumberingAfterBreak="0">
+  <w:abstractNum w:abstractNumId="8" w15:restartNumberingAfterBreak="0">
+    <w:nsid w:val="55375D08"/>
+    <w:multiLevelType w:val="hybridMultilevel"/>
+    <w:tmpl w:val="A4E472FE"/>
+    <w:lvl w:ilvl="0" w:tplc="0C0A0001">
+      <w:start w:val="1"/>
+      <w:numFmt w:val="bullet"/>
+      <w:lvlText w:val=""/>
+      <w:lvlJc w:val="left"/>
+      <w:pPr>
+        <w:ind w:left="720" w:hanging="360"/>
+      </w:pPr>
+      <w:rPr>
+        <w:rFonts w:ascii="Symbol" w:hAnsi="Symbol" w:hint="default"/>
+      </w:rPr>
+    </w:lvl>
+    <w:lvl w:ilvl="1" w:tplc="0C0A0003" w:tentative="1">
+      <w:start w:val="1"/>
+      <w:numFmt w:val="bullet"/>
+      <w:lvlText w:val="o"/>
+      <w:lvlJc w:val="left"/>
+      <w:pPr>
+        <w:ind w:left="1440" w:hanging="360"/>
+      </w:pPr>
+      <w:rPr>
+        <w:rFonts w:ascii="Courier New" w:hAnsi="Courier New" w:cs="Courier New" w:hint="default"/>
+      </w:rPr>
+    </w:lvl>
+    <w:lvl w:ilvl="2" w:tplc="0C0A0005" w:tentative="1">
+      <w:start w:val="1"/>
+      <w:numFmt w:val="bullet"/>
+      <w:lvlText w:val=""/>
+      <w:lvlJc w:val="left"/>
+      <w:pPr>
+        <w:ind w:left="2160" w:hanging="360"/>
+      </w:pPr>
+      <w:rPr>
+        <w:rFonts w:ascii="Wingdings" w:hAnsi="Wingdings" w:hint="default"/>
+      </w:rPr>
+    </w:lvl>
+    <w:lvl w:ilvl="3" w:tplc="0C0A0001" w:tentative="1">
+      <w:start w:val="1"/>
+      <w:numFmt w:val="bullet"/>
+      <w:lvlText w:val=""/>
+      <w:lvlJc w:val="left"/>
+      <w:pPr>
+        <w:ind w:left="2880" w:hanging="360"/>
+      </w:pPr>
+      <w:rPr>
+        <w:rFonts w:ascii="Symbol" w:hAnsi="Symbol" w:hint="default"/>
+      </w:rPr>
+    </w:lvl>
+    <w:lvl w:ilvl="4" w:tplc="0C0A0003" w:tentative="1">
+      <w:start w:val="1"/>
+      <w:numFmt w:val="bullet"/>
+      <w:lvlText w:val="o"/>
+      <w:lvlJc w:val="left"/>
+      <w:pPr>
+        <w:ind w:left="3600" w:hanging="360"/>
+      </w:pPr>
+      <w:rPr>
+        <w:rFonts w:ascii="Courier New" w:hAnsi="Courier New" w:cs="Courier New" w:hint="default"/>
+      </w:rPr>
+    </w:lvl>
+    <w:lvl w:ilvl="5" w:tplc="0C0A0005" w:tentative="1">
+      <w:start w:val="1"/>
+      <w:numFmt w:val="bullet"/>
+      <w:lvlText w:val=""/>
+      <w:lvlJc w:val="left"/>
+      <w:pPr>
+        <w:ind w:left="4320" w:hanging="360"/>
+      </w:pPr>
+      <w:rPr>
+        <w:rFonts w:ascii="Wingdings" w:hAnsi="Wingdings" w:hint="default"/>
+      </w:rPr>
+    </w:lvl>
+    <w:lvl w:ilvl="6" w:tplc="0C0A0001" w:tentative="1">
+      <w:start w:val="1"/>
+      <w:numFmt w:val="bullet"/>
+      <w:lvlText w:val=""/>
+      <w:lvlJc w:val="left"/>
+      <w:pPr>
+        <w:ind w:left="5040" w:hanging="360"/>
+      </w:pPr>
+      <w:rPr>
+        <w:rFonts w:ascii="Symbol" w:hAnsi="Symbol" w:hint="default"/>
+      </w:rPr>
+    </w:lvl>
+    <w:lvl w:ilvl="7" w:tplc="0C0A0003" w:tentative="1">
+      <w:start w:val="1"/>
+      <w:numFmt w:val="bullet"/>
+      <w:lvlText w:val="o"/>
+      <w:lvlJc w:val="left"/>
+      <w:pPr>
+        <w:ind w:left="5760" w:hanging="360"/>
+      </w:pPr>
+      <w:rPr>
+        <w:rFonts w:ascii="Courier New" w:hAnsi="Courier New" w:cs="Courier New" w:hint="default"/>
+      </w:rPr>
+    </w:lvl>
+    <w:lvl w:ilvl="8" w:tplc="0C0A0005" w:tentative="1">
+      <w:start w:val="1"/>
+      <w:numFmt w:val="bullet"/>
+      <w:lvlText w:val=""/>
+      <w:lvlJc w:val="left"/>
+      <w:pPr>
+        <w:ind w:left="6480" w:hanging="360"/>
+      </w:pPr>
+      <w:rPr>
+        <w:rFonts w:ascii="Wingdings" w:hAnsi="Wingdings" w:hint="default"/>
+      </w:rPr>
+    </w:lvl>
+  </w:abstractNum>
+  <w:abstractNum w:abstractNumId="9" w15:restartNumberingAfterBreak="0">
     <w:nsid w:val="5EBF134A"/>
     <w:multiLevelType w:val="hybridMultilevel"/>
     <w:tmpl w:val="4934B28C"/>
@@ -1884,29 +1927,124 @@
       </w:pPr>
     </w:lvl>
   </w:abstractNum>
+  <w:abstractNum w:abstractNumId="10" w15:restartNumberingAfterBreak="0">
+    <w:nsid w:val="6B7774A8"/>
+    <w:multiLevelType w:val="hybridMultilevel"/>
+    <w:tmpl w:val="3F842B16"/>
+    <w:lvl w:ilvl="0" w:tplc="0C0A000F">
+      <w:start w:val="1"/>
+      <w:numFmt w:val="decimal"/>
+      <w:lvlText w:val="%1."/>
+      <w:lvlJc w:val="left"/>
+      <w:pPr>
+        <w:ind w:left="720" w:hanging="360"/>
+      </w:pPr>
+    </w:lvl>
+    <w:lvl w:ilvl="1" w:tplc="0C0A0019" w:tentative="1">
+      <w:start w:val="1"/>
+      <w:numFmt w:val="lowerLetter"/>
+      <w:lvlText w:val="%2."/>
+      <w:lvlJc w:val="left"/>
+      <w:pPr>
+        <w:ind w:left="1440" w:hanging="360"/>
+      </w:pPr>
+    </w:lvl>
+    <w:lvl w:ilvl="2" w:tplc="0C0A001B" w:tentative="1">
+      <w:start w:val="1"/>
+      <w:numFmt w:val="lowerRoman"/>
+      <w:lvlText w:val="%3."/>
+      <w:lvlJc w:val="right"/>
+      <w:pPr>
+        <w:ind w:left="2160" w:hanging="180"/>
+      </w:pPr>
+    </w:lvl>
+    <w:lvl w:ilvl="3" w:tplc="0C0A000F" w:tentative="1">
+      <w:start w:val="1"/>
+      <w:numFmt w:val="decimal"/>
+      <w:lvlText w:val="%4."/>
+      <w:lvlJc w:val="left"/>
+      <w:pPr>
+        <w:ind w:left="2880" w:hanging="360"/>
+      </w:pPr>
+    </w:lvl>
+    <w:lvl w:ilvl="4" w:tplc="0C0A0019" w:tentative="1">
+      <w:start w:val="1"/>
+      <w:numFmt w:val="lowerLetter"/>
+      <w:lvlText w:val="%5."/>
+      <w:lvlJc w:val="left"/>
+      <w:pPr>
+        <w:ind w:left="3600" w:hanging="360"/>
+      </w:pPr>
+    </w:lvl>
+    <w:lvl w:ilvl="5" w:tplc="0C0A001B" w:tentative="1">
+      <w:start w:val="1"/>
+      <w:numFmt w:val="lowerRoman"/>
+      <w:lvlText w:val="%6."/>
+      <w:lvlJc w:val="right"/>
+      <w:pPr>
+        <w:ind w:left="4320" w:hanging="180"/>
+      </w:pPr>
+    </w:lvl>
+    <w:lvl w:ilvl="6" w:tplc="0C0A000F" w:tentative="1">
+      <w:start w:val="1"/>
+      <w:numFmt w:val="decimal"/>
+      <w:lvlText w:val="%7."/>
+      <w:lvlJc w:val="left"/>
+      <w:pPr>
+        <w:ind w:left="5040" w:hanging="360"/>
+      </w:pPr>
+    </w:lvl>
+    <w:lvl w:ilvl="7" w:tplc="0C0A0019" w:tentative="1">
+      <w:start w:val="1"/>
+      <w:numFmt w:val="lowerLetter"/>
+      <w:lvlText w:val="%8."/>
+      <w:lvlJc w:val="left"/>
+      <w:pPr>
+        <w:ind w:left="5760" w:hanging="360"/>
+      </w:pPr>
+    </w:lvl>
+    <w:lvl w:ilvl="8" w:tplc="0C0A001B" w:tentative="1">
+      <w:start w:val="1"/>
+      <w:numFmt w:val="lowerRoman"/>
+      <w:lvlText w:val="%9."/>
+      <w:lvlJc w:val="right"/>
+      <w:pPr>
+        <w:ind w:left="6480" w:hanging="180"/>
+      </w:pPr>
+    </w:lvl>
+  </w:abstractNum>
   <w:num w:numId="1">
+    <w:abstractNumId w:val="2"/>
+  </w:num>
+  <w:num w:numId="2">
+    <w:abstractNumId w:val="3"/>
+  </w:num>
+  <w:num w:numId="3">
     <w:abstractNumId w:val="1"/>
   </w:num>
-  <w:num w:numId="2">
-    <w:abstractNumId w:val="2"/>
+  <w:num w:numId="4">
+    <w:abstractNumId w:val="9"/>
   </w:num>
-  <w:num w:numId="3">
-    <w:abstractNumId w:val="0"/>
+  <w:num w:numId="5">
+    <w:abstractNumId w:val="4"/>
   </w:num>
-  <w:num w:numId="4">
+  <w:num w:numId="6">
     <w:abstractNumId w:val="7"/>
   </w:num>
-  <w:num w:numId="5">
-    <w:abstractNumId w:val="3"/>
+  <w:num w:numId="7">
+    <w:abstractNumId w:val="5"/>
   </w:num>
-  <w:num w:numId="6">
+  <w:num w:numId="8">
     <w:abstractNumId w:val="6"/>
   </w:num>
-  <w:num w:numId="7">
-    <w:abstractNumId w:val="4"/>
+  <w:num w:numId="9">
+    <w:abstractNumId w:val="10"/>
   </w:num>
-  <w:num w:numId="8">
-    <w:abstractNumId w:val="5"/>
+  <w:num w:numId="10">
+    <w:abstractNumId w:val="8"/>
+  </w:num>
+  <w:num w:numId="11">
+    <w:abstractNumId w:val="0"/>
   </w:num>
 </w:numbering>
 </file>

--- a/PATRON DE DISEÑO COMPOSITE/Teoria.docx
+++ b/PATRON DE DISEÑO COMPOSITE/Teoria.docx
@@ -97,8 +97,6 @@
       <w:r>
         <w:tab/>
       </w:r>
-      <w:bookmarkStart w:id="0" w:name="_GoBack"/>
-      <w:bookmarkEnd w:id="0"/>
       <w:r>
         <w:t xml:space="preserve"> Puedes seguir los detalles del patrón e implementar una solución que encaje con las realidades de tu propio programa.</w:t>
       </w:r>
@@ -394,6 +392,32 @@
       </w:r>
     </w:p>
     <w:p>
+      <w:r>
+        <w:t xml:space="preserve">El patrón de diseño </w:t>
+      </w:r>
+      <w:proofErr w:type="spellStart"/>
+      <w:r>
+        <w:t>Composite</w:t>
+      </w:r>
+      <w:proofErr w:type="spellEnd"/>
+      <w:r>
+        <w:t xml:space="preserve"> nos sirve para construir estructuras complejas partiendo de otras mucho más simples; dicho de otra manera, podemos crear estructuras compuestas que están conformadas por otras estructuras más pequeñas.</w:t>
+      </w:r>
+    </w:p>
+    <w:p>
+      <w:r>
+        <w:t xml:space="preserve">El uso del patrón </w:t>
+      </w:r>
+      <w:proofErr w:type="spellStart"/>
+      <w:r>
+        <w:t>Composite</w:t>
+      </w:r>
+      <w:proofErr w:type="spellEnd"/>
+      <w:r>
+        <w:t xml:space="preserve"> sólo tiene sentido cuando el modelo central de tu aplicación puede representarse en forma de árbol.</w:t>
+      </w:r>
+    </w:p>
+    <w:p>
       <w:pPr>
         <w:rPr>
           <w:b/>
@@ -404,11 +428,6 @@
           <w:b/>
         </w:rPr>
         <w:t>Problema</w:t>
-      </w:r>
-    </w:p>
-    <w:p>
-      <w:r>
-        <w:t>El uso del patrón Composite sólo tiene sentido cuando el modelo central de tu aplicación puede representarse en forma de árbol.</w:t>
       </w:r>
     </w:p>
     <w:p>
@@ -538,7 +557,6 @@
         <w:rPr>
           <w:b/>
         </w:rPr>
-        <w:lastRenderedPageBreak/>
         <w:t>Aplicabilidad</w:t>
       </w:r>
     </w:p>
@@ -666,7 +684,18 @@
         </w:numPr>
       </w:pPr>
       <w:r>
-        <w:t>Cumple el principio de abierto/cerrado al permitir nuevas adiciones sin modificar el código existente.</w:t>
+        <w:t>Cumple el principio de abierto/cerrado al permitir nuevas adiciones si</w:t>
+      </w:r>
+      <w:r>
+        <w:t xml:space="preserve">n modificar el código existente: </w:t>
+      </w:r>
+      <w:r>
+        <w:rPr>
+          <w:rFonts w:ascii="Segoe UI" w:hAnsi="Segoe UI" w:cs="Segoe UI"/>
+          <w:color w:val="374151"/>
+          <w:shd w:val="clear" w:color="auto" w:fill="F7F7F8"/>
+        </w:rPr>
+        <w:t>puedes "abrir" tu código para extensiones, permitiendo la adición de nuevos tipos de objetos sin afectar lo que ya está funcionando. Esto mejora la mantenibilidad y flexibilidad del software, siguiendo el Principio OCP.</w:t>
       </w:r>
     </w:p>
     <w:p>
@@ -694,6 +723,7 @@
         <w:t>Puede ser complicado proporcionar una interfaz común para componentes con funcionalidades muy diferentes.</w:t>
       </w:r>
     </w:p>
+    <w:p/>
     <w:p>
       <w:pPr>
         <w:rPr>
@@ -764,6 +794,7 @@
           <w:noProof/>
           <w:lang w:eastAsia="es-ES"/>
         </w:rPr>
+        <w:lastRenderedPageBreak/>
         <w:drawing>
           <wp:inline distT="0" distB="0" distL="0" distR="0" wp14:anchorId="251F76A7" wp14:editId="3A615654">
             <wp:extent cx="5400040" cy="2306320"/>
@@ -803,7 +834,331 @@
     </w:p>
     <w:p/>
     <w:p/>
-    <w:p/>
+    <w:p>
+      <w:proofErr w:type="spellStart"/>
+      <w:r>
+        <w:rPr>
+          <w:b/>
+        </w:rPr>
+        <w:t>Component</w:t>
+      </w:r>
+      <w:proofErr w:type="spellEnd"/>
+      <w:r>
+        <w:t xml:space="preserve">: Generalmente es una interface o clase abstracta que tiene las operaciones mínimas que serán utilizadas, este componente deberá ser extendido por los otros dos componentes </w:t>
+      </w:r>
+      <w:proofErr w:type="spellStart"/>
+      <w:r>
+        <w:t>Leaf</w:t>
+      </w:r>
+      <w:proofErr w:type="spellEnd"/>
+      <w:r>
+        <w:t xml:space="preserve"> y </w:t>
+      </w:r>
+      <w:proofErr w:type="spellStart"/>
+      <w:r>
+        <w:t>Composite</w:t>
+      </w:r>
+      <w:proofErr w:type="spellEnd"/>
+      <w:r>
+        <w:t>.</w:t>
+      </w:r>
+    </w:p>
+    <w:p>
+      <w:proofErr w:type="spellStart"/>
+      <w:r>
+        <w:rPr>
+          <w:b/>
+        </w:rPr>
+        <w:t>Leaf</w:t>
+      </w:r>
+      <w:proofErr w:type="spellEnd"/>
+      <w:r>
+        <w:rPr>
+          <w:b/>
+        </w:rPr>
+        <w:t>:</w:t>
+      </w:r>
+      <w:r>
+        <w:t xml:space="preserve"> El </w:t>
+      </w:r>
+      <w:proofErr w:type="spellStart"/>
+      <w:r>
+        <w:t>leaf</w:t>
+      </w:r>
+      <w:proofErr w:type="spellEnd"/>
+      <w:r>
+        <w:t xml:space="preserve"> u hoja, representa la parte más simple o pequeña de toda la estructura y ésta hereda de </w:t>
+      </w:r>
+      <w:proofErr w:type="spellStart"/>
+      <w:r>
+        <w:t>Component</w:t>
+      </w:r>
+      <w:proofErr w:type="spellEnd"/>
+      <w:r>
+        <w:t xml:space="preserve">. </w:t>
+      </w:r>
+      <w:proofErr w:type="spellStart"/>
+      <w:r>
+        <w:t>Leaf</w:t>
+      </w:r>
+      <w:proofErr w:type="spellEnd"/>
+      <w:r>
+        <w:t xml:space="preserve"> recibe su nombre de la teoría de árboles, donde se le nombra así a todo nodo que no tiene descendencia, en este caso son clases simple que no están compuestas de otras.</w:t>
+      </w:r>
+    </w:p>
+    <w:p>
+      <w:r>
+        <w:rPr>
+          <w:b/>
+        </w:rPr>
+        <w:t>Objeto complejo</w:t>
+      </w:r>
+      <w:r>
+        <w:rPr>
+          <w:b/>
+        </w:rPr>
+        <w:t xml:space="preserve">: </w:t>
+      </w:r>
+      <w:r>
+        <w:t xml:space="preserve">Es la entidad principal que organiza y agrupa otros objetos en una jerarquía. Este objeto complejo es el que da estructura y organización a la jerarquía en el patrón </w:t>
+      </w:r>
+      <w:proofErr w:type="spellStart"/>
+      <w:r>
+        <w:t>Composite</w:t>
+      </w:r>
+      <w:proofErr w:type="spellEnd"/>
+      <w:r>
+        <w:t>.</w:t>
+      </w:r>
+    </w:p>
+    <w:p>
+      <w:pPr>
+        <w:rPr>
+          <w:b/>
+        </w:rPr>
+      </w:pPr>
+      <w:r>
+        <w:rPr>
+          <w:b/>
+        </w:rPr>
+        <w:t>Explicación del ejemplo en código (Archivos y carpetas)</w:t>
+      </w:r>
+    </w:p>
+    <w:p>
+      <w:r>
+        <w:rPr>
+          <w:b/>
+        </w:rPr>
+        <w:t>La clase ‘</w:t>
+      </w:r>
+      <w:proofErr w:type="spellStart"/>
+      <w:r>
+        <w:rPr>
+          <w:b/>
+        </w:rPr>
+        <w:t>Component</w:t>
+      </w:r>
+      <w:proofErr w:type="spellEnd"/>
+      <w:r>
+        <w:rPr>
+          <w:b/>
+        </w:rPr>
+        <w:t>’</w:t>
+      </w:r>
+      <w:r>
+        <w:t xml:space="preserve"> </w:t>
+      </w:r>
+      <w:r>
+        <w:t>define una interfaz común para todos los objetos que forman parte de la estructura jerárquica. Esta interfaz común garantiza que todos los objetos, ya sean objetos individuales (hojas</w:t>
+      </w:r>
+      <w:r>
+        <w:t>) o</w:t>
+      </w:r>
+      <w:r>
+        <w:t xml:space="preserve"> compuestos, implementen un conjunto específico de operaciones. En este caso, la única operación definida en la interfaz es </w:t>
+      </w:r>
+      <w:proofErr w:type="spellStart"/>
+      <w:r>
+        <w:t>calcular_</w:t>
+      </w:r>
+      <w:proofErr w:type="gramStart"/>
+      <w:r>
+        <w:t>precio</w:t>
+      </w:r>
+      <w:proofErr w:type="spellEnd"/>
+      <w:r>
+        <w:t>(</w:t>
+      </w:r>
+      <w:proofErr w:type="gramEnd"/>
+      <w:r>
+        <w:t>).</w:t>
+      </w:r>
+    </w:p>
+    <w:p>
+      <w:r>
+        <w:t xml:space="preserve">Al declarar el método </w:t>
+      </w:r>
+      <w:proofErr w:type="spellStart"/>
+      <w:r>
+        <w:t>calcular_precio</w:t>
+      </w:r>
+      <w:proofErr w:type="spellEnd"/>
+      <w:r>
+        <w:t xml:space="preserve"> </w:t>
+      </w:r>
+      <w:bookmarkStart w:id="0" w:name="_GoBack"/>
+      <w:bookmarkEnd w:id="0"/>
+      <w:r>
+        <w:t xml:space="preserve">como abstracto en la clase </w:t>
+      </w:r>
+      <w:proofErr w:type="spellStart"/>
+      <w:r>
+        <w:t>Component</w:t>
+      </w:r>
+      <w:proofErr w:type="spellEnd"/>
+      <w:r>
+        <w:t xml:space="preserve">, se asegura que cualquier clase que herede de </w:t>
+      </w:r>
+      <w:proofErr w:type="spellStart"/>
+      <w:r>
+        <w:t>Component</w:t>
+      </w:r>
+      <w:proofErr w:type="spellEnd"/>
+      <w:r>
+        <w:t xml:space="preserve"> (ya sea una hoja o un compuesto) debe proporcionar una implementación concreta para este método.</w:t>
+      </w:r>
+    </w:p>
+    <w:p>
+      <w:r>
+        <w:t xml:space="preserve">Heredar de ABC indica que </w:t>
+      </w:r>
+      <w:proofErr w:type="spellStart"/>
+      <w:r>
+        <w:t>Component</w:t>
+      </w:r>
+      <w:proofErr w:type="spellEnd"/>
+      <w:r>
+        <w:t xml:space="preserve"> es una clase abstracta</w:t>
+      </w:r>
+      <w:r>
+        <w:t xml:space="preserve"> (</w:t>
+      </w:r>
+      <w:r>
+        <w:t>no se puede instanciar directamente</w:t>
+      </w:r>
+      <w:r>
+        <w:t>)</w:t>
+      </w:r>
+      <w:r>
+        <w:t xml:space="preserve"> y que contendrá al menos un método abstracto.</w:t>
+      </w:r>
+    </w:p>
+    <w:p>
+      <w:r>
+        <w:t xml:space="preserve">En resumen, la clase </w:t>
+      </w:r>
+      <w:proofErr w:type="spellStart"/>
+      <w:r>
+        <w:t>Component</w:t>
+      </w:r>
+      <w:proofErr w:type="spellEnd"/>
+      <w:r>
+        <w:t xml:space="preserve"> es una clase abstracta que sirve como la base común para objetos en una estructura jerárquica compuesta. Define un método abstracto llamado tamaño, que debe ser implementado por todas las clases que hereden de </w:t>
+      </w:r>
+      <w:proofErr w:type="spellStart"/>
+      <w:r>
+        <w:t>Component</w:t>
+      </w:r>
+      <w:proofErr w:type="spellEnd"/>
+      <w:r>
+        <w:t>.</w:t>
+      </w:r>
+    </w:p>
+    <w:p>
+      <w:r>
+        <w:rPr>
+          <w:b/>
+        </w:rPr>
+        <w:t>La clase ‘</w:t>
+      </w:r>
+      <w:r>
+        <w:rPr>
+          <w:b/>
+        </w:rPr>
+        <w:t>Producto</w:t>
+      </w:r>
+      <w:r>
+        <w:rPr>
+          <w:b/>
+        </w:rPr>
+        <w:t>’</w:t>
+      </w:r>
+      <w:r>
+        <w:t xml:space="preserve"> </w:t>
+      </w:r>
+      <w:r>
+        <w:t xml:space="preserve">es un ejemplo de una hoja en el patrón </w:t>
+      </w:r>
+      <w:proofErr w:type="spellStart"/>
+      <w:r>
+        <w:t>Composite</w:t>
+      </w:r>
+      <w:proofErr w:type="spellEnd"/>
+      <w:r>
+        <w:t xml:space="preserve">, que es utilizada para representar objetos individuales en una estructura jerárquica y cumplir con una interfaz común definida por la clase abstracta </w:t>
+      </w:r>
+      <w:proofErr w:type="spellStart"/>
+      <w:r>
+        <w:t>Component</w:t>
+      </w:r>
+      <w:proofErr w:type="spellEnd"/>
+      <w:r>
+        <w:t>.</w:t>
+      </w:r>
+    </w:p>
+    <w:p>
+      <w:r>
+        <w:rPr>
+          <w:b/>
+        </w:rPr>
+        <w:lastRenderedPageBreak/>
+        <w:t>La clase ‘Ca</w:t>
+      </w:r>
+      <w:r>
+        <w:rPr>
+          <w:b/>
+        </w:rPr>
+        <w:t>ja</w:t>
+      </w:r>
+      <w:r>
+        <w:rPr>
+          <w:b/>
+        </w:rPr>
+        <w:t>’</w:t>
+      </w:r>
+      <w:r>
+        <w:t xml:space="preserve"> </w:t>
+      </w:r>
+      <w:r>
+        <w:t>se consideraría un "componente compuesto" que puede contener otros componentes (hojas o cajas) y proporciona una operación (</w:t>
+      </w:r>
+      <w:proofErr w:type="spellStart"/>
+      <w:r>
+        <w:t>calcular_</w:t>
+      </w:r>
+      <w:proofErr w:type="gramStart"/>
+      <w:r>
+        <w:t>precio</w:t>
+      </w:r>
+      <w:proofErr w:type="spellEnd"/>
+      <w:r>
+        <w:t>(</w:t>
+      </w:r>
+      <w:proofErr w:type="gramEnd"/>
+      <w:r>
+        <w:t>)) que permite calcular el precio total de todos los elementos contenidos en la caja, independientemente de si son hojas o componentes compuestos.</w:t>
+      </w:r>
+    </w:p>
     <w:p>
       <w:pPr>
         <w:rPr>
